--- a/app/doc_templates/offerte/off_iper.docx
+++ b/app/doc_templates/offerte/off_iper.docx
@@ -88,7 +88,23 @@
           <w:rFonts w:ascii="Arial" w:hAnsi="Arial" w:cs="Arial"/>
           <w:bCs/>
         </w:rPr>
-        <w:t>[Cap] [Comune] ([Prov])</w:t>
+        <w:t>[Cap] [Comune] ([</w:t>
+      </w:r>
+      <w:proofErr w:type="spellStart"/>
+      <w:r>
+        <w:rPr>
+          <w:rFonts w:ascii="Arial" w:hAnsi="Arial" w:cs="Arial"/>
+          <w:bCs/>
+        </w:rPr>
+        <w:t>Prov</w:t>
+      </w:r>
+      <w:proofErr w:type="spellEnd"/>
+      <w:r>
+        <w:rPr>
+          <w:rFonts w:ascii="Arial" w:hAnsi="Arial" w:cs="Arial"/>
+          <w:bCs/>
+        </w:rPr>
+        <w:t>])</w:t>
       </w:r>
     </w:p>
     <w:p>
@@ -140,13 +156,29 @@
           <w:rFonts w:ascii="Arial" w:hAnsi="Arial" w:cs="Arial"/>
           <w:bCs/>
         </w:rPr>
-        <w:t xml:space="preserve">Facciamo seguito alla Vostra cortese richiesta per fornirVi il </w:t>
-      </w:r>
+        <w:t xml:space="preserve">Facciamo seguito alla Vostra cortese richiesta per </w:t>
+      </w:r>
+      <w:proofErr w:type="spellStart"/>
       <w:r>
         <w:rPr>
           <w:rFonts w:ascii="Arial" w:hAnsi="Arial" w:cs="Arial"/>
           <w:bCs/>
         </w:rPr>
+        <w:t>fornirVi</w:t>
+      </w:r>
+      <w:proofErr w:type="spellEnd"/>
+      <w:r>
+        <w:rPr>
+          <w:rFonts w:ascii="Arial" w:hAnsi="Arial" w:cs="Arial"/>
+          <w:bCs/>
+        </w:rPr>
+        <w:t xml:space="preserve"> il </w:t>
+      </w:r>
+      <w:r>
+        <w:rPr>
+          <w:rFonts w:ascii="Arial" w:hAnsi="Arial" w:cs="Arial"/>
+          <w:bCs/>
+        </w:rPr>
         <w:t xml:space="preserve">nostro </w:t>
       </w:r>
       <w:r>
@@ -154,7 +186,23 @@
           <w:rFonts w:ascii="Arial" w:hAnsi="Arial" w:cs="Arial"/>
           <w:bCs/>
         </w:rPr>
-        <w:t>preventivo per assisterVi nelle attività</w:t>
+        <w:t xml:space="preserve">preventivo per </w:t>
+      </w:r>
+      <w:proofErr w:type="spellStart"/>
+      <w:r>
+        <w:rPr>
+          <w:rFonts w:ascii="Arial" w:hAnsi="Arial" w:cs="Arial"/>
+          <w:bCs/>
+        </w:rPr>
+        <w:t>assisterVi</w:t>
+      </w:r>
+      <w:proofErr w:type="spellEnd"/>
+      <w:r>
+        <w:rPr>
+          <w:rFonts w:ascii="Arial" w:hAnsi="Arial" w:cs="Arial"/>
+          <w:bCs/>
+        </w:rPr>
+        <w:t xml:space="preserve"> nelle attività</w:t>
       </w:r>
       <w:r>
         <w:rPr>
@@ -845,8 +893,16 @@
         <w:rPr>
           <w:rFonts w:ascii="Arial" w:hAnsi="Arial" w:cs="Arial"/>
         </w:rPr>
-        <w:t xml:space="preserve"> è regolata dal codice civile</w:t>
-      </w:r>
+        <w:t xml:space="preserve"> è regolata dal </w:t>
+      </w:r>
+      <w:proofErr w:type="gramStart"/>
+      <w:r>
+        <w:rPr>
+          <w:rFonts w:ascii="Arial" w:hAnsi="Arial" w:cs="Arial"/>
+        </w:rPr>
+        <w:t>codice civile</w:t>
+      </w:r>
+      <w:proofErr w:type="gramEnd"/>
       <w:r>
         <w:rPr>
           <w:rFonts w:ascii="Arial" w:hAnsi="Arial" w:cs="Arial"/>
@@ -1292,7 +1348,23 @@
           <w:sz w:val="24"/>
           <w:szCs w:val="24"/>
         </w:rPr>
-        <w:t>in possesso delle caratteristiche di cui all’Allegato A della L. 232/2016.</w:t>
+        <w:t xml:space="preserve">in possesso delle caratteristiche di cui all’Allegato </w:t>
+      </w:r>
+      <w:r>
+        <w:rPr>
+          <w:rFonts w:ascii="Arial" w:hAnsi="Arial" w:cs="Arial"/>
+          <w:sz w:val="24"/>
+          <w:szCs w:val="24"/>
+        </w:rPr>
+        <w:t>IV della Legge 199-25</w:t>
+      </w:r>
+      <w:r>
+        <w:rPr>
+          <w:rFonts w:ascii="Arial" w:hAnsi="Arial" w:cs="Arial"/>
+          <w:sz w:val="24"/>
+          <w:szCs w:val="24"/>
+        </w:rPr>
+        <w:t>.</w:t>
       </w:r>
     </w:p>
     <w:p>
@@ -1312,7 +1384,25 @@
           <w:sz w:val="24"/>
           <w:szCs w:val="24"/>
         </w:rPr>
-        <w:t xml:space="preserve">Nel caso di richiesta della gestione pratica GSE (pto c), il costo aggiuntivo è pari a </w:t>
+        <w:t>Nel caso di richiesta della gestione pratica GSE (</w:t>
+      </w:r>
+      <w:proofErr w:type="spellStart"/>
+      <w:r>
+        <w:rPr>
+          <w:rFonts w:ascii="Arial" w:hAnsi="Arial" w:cs="Arial"/>
+          <w:sz w:val="24"/>
+          <w:szCs w:val="24"/>
+        </w:rPr>
+        <w:t>pto</w:t>
+      </w:r>
+      <w:proofErr w:type="spellEnd"/>
+      <w:r>
+        <w:rPr>
+          <w:rFonts w:ascii="Arial" w:hAnsi="Arial" w:cs="Arial"/>
+          <w:sz w:val="24"/>
+          <w:szCs w:val="24"/>
+        </w:rPr>
+        <w:t xml:space="preserve"> c), il costo aggiuntivo è pari a </w:t>
       </w:r>
       <w:r>
         <w:rPr>
@@ -1384,7 +1474,25 @@
           <w:sz w:val="24"/>
           <w:szCs w:val="24"/>
         </w:rPr>
-        <w:t xml:space="preserve"> (pto </w:t>
+        <w:t xml:space="preserve"> (</w:t>
+      </w:r>
+      <w:proofErr w:type="spellStart"/>
+      <w:r>
+        <w:rPr>
+          <w:rFonts w:ascii="Arial" w:hAnsi="Arial" w:cs="Arial"/>
+          <w:sz w:val="24"/>
+          <w:szCs w:val="24"/>
+        </w:rPr>
+        <w:t>pto</w:t>
+      </w:r>
+      <w:proofErr w:type="spellEnd"/>
+      <w:r>
+        <w:rPr>
+          <w:rFonts w:ascii="Arial" w:hAnsi="Arial" w:cs="Arial"/>
+          <w:sz w:val="24"/>
+          <w:szCs w:val="24"/>
+        </w:rPr>
+        <w:t xml:space="preserve"> </w:t>
       </w:r>
       <w:r>
         <w:rPr>
@@ -1410,27 +1518,7 @@
           <w:sz w:val="24"/>
           <w:szCs w:val="24"/>
         </w:rPr>
-        <w:t xml:space="preserve">[importo </w:t>
-      </w:r>
-      <w:r>
-        <w:rPr>
-          <w:rFonts w:ascii="Arial" w:hAnsi="Arial" w:cs="Arial"/>
-          <w:b/>
-          <w:bCs/>
-          <w:sz w:val="24"/>
-          <w:szCs w:val="24"/>
-        </w:rPr>
-        <w:t>revisione</w:t>
-      </w:r>
-      <w:r>
-        <w:rPr>
-          <w:rFonts w:ascii="Arial" w:hAnsi="Arial" w:cs="Arial"/>
-          <w:b/>
-          <w:bCs/>
-          <w:sz w:val="24"/>
-          <w:szCs w:val="24"/>
-        </w:rPr>
-        <w:t>]</w:t>
+        <w:t>[importo revisione]</w:t>
       </w:r>
       <w:r>
         <w:rPr>
@@ -2052,7 +2140,31 @@
           <w:sz w:val="24"/>
           <w:szCs w:val="24"/>
         </w:rPr>
-        <w:t>barrare se interessati anche al pto c) – Gestione pratica GSE</w:t>
+        <w:t xml:space="preserve">barrare se interessati anche al </w:t>
+      </w:r>
+      <w:proofErr w:type="spellStart"/>
+      <w:r>
+        <w:rPr>
+          <w:rFonts w:ascii="Arial" w:hAnsi="Arial" w:cs="Arial"/>
+          <w:b/>
+          <w:color w:val="000000"/>
+          <w:spacing w:val="-2"/>
+          <w:sz w:val="24"/>
+          <w:szCs w:val="24"/>
+        </w:rPr>
+        <w:t>pto</w:t>
+      </w:r>
+      <w:proofErr w:type="spellEnd"/>
+      <w:r>
+        <w:rPr>
+          <w:rFonts w:ascii="Arial" w:hAnsi="Arial" w:cs="Arial"/>
+          <w:b/>
+          <w:color w:val="000000"/>
+          <w:spacing w:val="-2"/>
+          <w:sz w:val="24"/>
+          <w:szCs w:val="24"/>
+        </w:rPr>
+        <w:t xml:space="preserve"> c) – Gestione pratica GSE</w:t>
       </w:r>
     </w:p>
     <w:p>
@@ -2106,7 +2218,31 @@
           <w:sz w:val="24"/>
           <w:szCs w:val="24"/>
         </w:rPr>
-        <w:t xml:space="preserve">barrare se interessati anche al pto </w:t>
+        <w:t xml:space="preserve">barrare se interessati anche al </w:t>
+      </w:r>
+      <w:proofErr w:type="spellStart"/>
+      <w:r>
+        <w:rPr>
+          <w:rFonts w:ascii="Arial" w:hAnsi="Arial" w:cs="Arial"/>
+          <w:b/>
+          <w:color w:val="000000"/>
+          <w:spacing w:val="-2"/>
+          <w:sz w:val="24"/>
+          <w:szCs w:val="24"/>
+        </w:rPr>
+        <w:t>pto</w:t>
+      </w:r>
+      <w:proofErr w:type="spellEnd"/>
+      <w:r>
+        <w:rPr>
+          <w:rFonts w:ascii="Arial" w:hAnsi="Arial" w:cs="Arial"/>
+          <w:b/>
+          <w:color w:val="000000"/>
+          <w:spacing w:val="-2"/>
+          <w:sz w:val="24"/>
+          <w:szCs w:val="24"/>
+        </w:rPr>
+        <w:t xml:space="preserve"> </w:t>
       </w:r>
       <w:r>
         <w:rPr>
